--- a/Courses/User Experience Design (UXD)/Workshop/Observation sheet.docx
+++ b/Courses/User Experience Design (UXD)/Workshop/Observation sheet.docx
@@ -54,31 +54,35 @@
     </w:p>
     <w:tbl>
       <w:tblPr>
-        <w:tblStyle w:val="TableGrid"/>
+        <w:tblStyle w:val="LightList"/>
         <w:tblW w:w="0" w:type="auto"/>
-        <w:tblLook w:val="04A0" w:firstRow="1" w:lastRow="0" w:firstColumn="1" w:lastColumn="0" w:noHBand="0" w:noVBand="1"/>
+        <w:tblLook w:val="00A0" w:firstRow="1" w:lastRow="0" w:firstColumn="1" w:lastColumn="0" w:noHBand="0" w:noVBand="0"/>
       </w:tblPr>
       <w:tblGrid>
         <w:gridCol w:w="4927"/>
         <w:gridCol w:w="4927"/>
       </w:tblGrid>
       <w:tr>
-        <w:tc>
-          <w:tcPr>
+        <w:trPr>
+          <w:cnfStyle w:val="100000000000" w:firstRow="1" w:lastRow="0" w:firstColumn="0" w:lastColumn="0" w:oddVBand="0" w:evenVBand="0" w:oddHBand="0" w:evenHBand="0" w:firstRowFirstColumn="0" w:firstRowLastColumn="0" w:lastRowFirstColumn="0" w:lastRowLastColumn="0"/>
+        </w:trPr>
+        <w:tc>
+          <w:tcPr>
+            <w:cnfStyle w:val="001000000000" w:firstRow="0" w:lastRow="0" w:firstColumn="1" w:lastColumn="0" w:oddVBand="0" w:evenVBand="0" w:oddHBand="0" w:evenHBand="0" w:firstRowFirstColumn="0" w:firstRowLastColumn="0" w:lastRowFirstColumn="0" w:lastRowLastColumn="0"/>
             <w:tcW w:w="4927" w:type="dxa"/>
           </w:tcPr>
           <w:p>
             <w:pPr>
               <w:jc w:val="center"/>
               <w:rPr>
-                <w:b/>
+                <w:b w:val="0"/>
                 <w:sz w:val="32"/>
                 <w:szCs w:val="32"/>
               </w:rPr>
             </w:pPr>
             <w:r>
               <w:rPr>
-                <w:b/>
+                <w:b w:val="0"/>
                 <w:sz w:val="32"/>
                 <w:szCs w:val="32"/>
               </w:rPr>
@@ -88,20 +92,21 @@
         </w:tc>
         <w:tc>
           <w:tcPr>
+            <w:cnfStyle w:val="000010000000" w:firstRow="0" w:lastRow="0" w:firstColumn="0" w:lastColumn="0" w:oddVBand="1" w:evenVBand="0" w:oddHBand="0" w:evenHBand="0" w:firstRowFirstColumn="0" w:firstRowLastColumn="0" w:lastRowFirstColumn="0" w:lastRowLastColumn="0"/>
             <w:tcW w:w="4927" w:type="dxa"/>
           </w:tcPr>
           <w:p>
             <w:pPr>
               <w:jc w:val="center"/>
               <w:rPr>
-                <w:b/>
+                <w:b w:val="0"/>
                 <w:sz w:val="32"/>
                 <w:szCs w:val="32"/>
               </w:rPr>
             </w:pPr>
             <w:r>
               <w:rPr>
-                <w:b/>
+                <w:b w:val="0"/>
                 <w:sz w:val="32"/>
                 <w:szCs w:val="32"/>
               </w:rPr>
@@ -111,14 +116,19 @@
         </w:tc>
       </w:tr>
       <w:tr>
-        <w:tc>
-          <w:tcPr>
-            <w:tcW w:w="4927" w:type="dxa"/>
-          </w:tcPr>
-          <w:p/>
-        </w:tc>
-        <w:tc>
-          <w:tcPr>
+        <w:trPr>
+          <w:cnfStyle w:val="000000100000" w:firstRow="0" w:lastRow="0" w:firstColumn="0" w:lastColumn="0" w:oddVBand="0" w:evenVBand="0" w:oddHBand="1" w:evenHBand="0" w:firstRowFirstColumn="0" w:firstRowLastColumn="0" w:lastRowFirstColumn="0" w:lastRowLastColumn="0"/>
+        </w:trPr>
+        <w:tc>
+          <w:tcPr>
+            <w:cnfStyle w:val="001000000000" w:firstRow="0" w:lastRow="0" w:firstColumn="1" w:lastColumn="0" w:oddVBand="0" w:evenVBand="0" w:oddHBand="0" w:evenHBand="0" w:firstRowFirstColumn="0" w:firstRowLastColumn="0" w:lastRowFirstColumn="0" w:lastRowLastColumn="0"/>
+            <w:tcW w:w="4927" w:type="dxa"/>
+          </w:tcPr>
+          <w:p/>
+        </w:tc>
+        <w:tc>
+          <w:tcPr>
+            <w:cnfStyle w:val="000010000000" w:firstRow="0" w:lastRow="0" w:firstColumn="0" w:lastColumn="0" w:oddVBand="1" w:evenVBand="0" w:oddHBand="0" w:evenHBand="0" w:firstRowFirstColumn="0" w:firstRowLastColumn="0" w:lastRowFirstColumn="0" w:lastRowLastColumn="0"/>
             <w:tcW w:w="4927" w:type="dxa"/>
           </w:tcPr>
           <w:p/>
@@ -127,26 +137,33 @@
       <w:tr>
         <w:tc>
           <w:tcPr>
-            <w:tcW w:w="4927" w:type="dxa"/>
-          </w:tcPr>
-          <w:p/>
-        </w:tc>
-        <w:tc>
-          <w:tcPr>
+            <w:cnfStyle w:val="001000000000" w:firstRow="0" w:lastRow="0" w:firstColumn="1" w:lastColumn="0" w:oddVBand="0" w:evenVBand="0" w:oddHBand="0" w:evenHBand="0" w:firstRowFirstColumn="0" w:firstRowLastColumn="0" w:lastRowFirstColumn="0" w:lastRowLastColumn="0"/>
+            <w:tcW w:w="4927" w:type="dxa"/>
+          </w:tcPr>
+          <w:p/>
+        </w:tc>
+        <w:tc>
+          <w:tcPr>
+            <w:cnfStyle w:val="000010000000" w:firstRow="0" w:lastRow="0" w:firstColumn="0" w:lastColumn="0" w:oddVBand="1" w:evenVBand="0" w:oddHBand="0" w:evenHBand="0" w:firstRowFirstColumn="0" w:firstRowLastColumn="0" w:lastRowFirstColumn="0" w:lastRowLastColumn="0"/>
             <w:tcW w:w="4927" w:type="dxa"/>
           </w:tcPr>
           <w:p/>
         </w:tc>
       </w:tr>
       <w:tr>
-        <w:tc>
-          <w:tcPr>
-            <w:tcW w:w="4927" w:type="dxa"/>
-          </w:tcPr>
-          <w:p/>
-        </w:tc>
-        <w:tc>
-          <w:tcPr>
+        <w:trPr>
+          <w:cnfStyle w:val="000000100000" w:firstRow="0" w:lastRow="0" w:firstColumn="0" w:lastColumn="0" w:oddVBand="0" w:evenVBand="0" w:oddHBand="1" w:evenHBand="0" w:firstRowFirstColumn="0" w:firstRowLastColumn="0" w:lastRowFirstColumn="0" w:lastRowLastColumn="0"/>
+        </w:trPr>
+        <w:tc>
+          <w:tcPr>
+            <w:cnfStyle w:val="001000000000" w:firstRow="0" w:lastRow="0" w:firstColumn="1" w:lastColumn="0" w:oddVBand="0" w:evenVBand="0" w:oddHBand="0" w:evenHBand="0" w:firstRowFirstColumn="0" w:firstRowLastColumn="0" w:lastRowFirstColumn="0" w:lastRowLastColumn="0"/>
+            <w:tcW w:w="4927" w:type="dxa"/>
+          </w:tcPr>
+          <w:p/>
+        </w:tc>
+        <w:tc>
+          <w:tcPr>
+            <w:cnfStyle w:val="000010000000" w:firstRow="0" w:lastRow="0" w:firstColumn="0" w:lastColumn="0" w:oddVBand="1" w:evenVBand="0" w:oddHBand="0" w:evenHBand="0" w:firstRowFirstColumn="0" w:firstRowLastColumn="0" w:lastRowFirstColumn="0" w:lastRowLastColumn="0"/>
             <w:tcW w:w="4927" w:type="dxa"/>
           </w:tcPr>
           <w:p/>
@@ -155,26 +172,33 @@
       <w:tr>
         <w:tc>
           <w:tcPr>
-            <w:tcW w:w="4927" w:type="dxa"/>
-          </w:tcPr>
-          <w:p/>
-        </w:tc>
-        <w:tc>
-          <w:tcPr>
+            <w:cnfStyle w:val="001000000000" w:firstRow="0" w:lastRow="0" w:firstColumn="1" w:lastColumn="0" w:oddVBand="0" w:evenVBand="0" w:oddHBand="0" w:evenHBand="0" w:firstRowFirstColumn="0" w:firstRowLastColumn="0" w:lastRowFirstColumn="0" w:lastRowLastColumn="0"/>
+            <w:tcW w:w="4927" w:type="dxa"/>
+          </w:tcPr>
+          <w:p/>
+        </w:tc>
+        <w:tc>
+          <w:tcPr>
+            <w:cnfStyle w:val="000010000000" w:firstRow="0" w:lastRow="0" w:firstColumn="0" w:lastColumn="0" w:oddVBand="1" w:evenVBand="0" w:oddHBand="0" w:evenHBand="0" w:firstRowFirstColumn="0" w:firstRowLastColumn="0" w:lastRowFirstColumn="0" w:lastRowLastColumn="0"/>
             <w:tcW w:w="4927" w:type="dxa"/>
           </w:tcPr>
           <w:p/>
         </w:tc>
       </w:tr>
       <w:tr>
-        <w:tc>
-          <w:tcPr>
-            <w:tcW w:w="4927" w:type="dxa"/>
-          </w:tcPr>
-          <w:p/>
-        </w:tc>
-        <w:tc>
-          <w:tcPr>
+        <w:trPr>
+          <w:cnfStyle w:val="000000100000" w:firstRow="0" w:lastRow="0" w:firstColumn="0" w:lastColumn="0" w:oddVBand="0" w:evenVBand="0" w:oddHBand="1" w:evenHBand="0" w:firstRowFirstColumn="0" w:firstRowLastColumn="0" w:lastRowFirstColumn="0" w:lastRowLastColumn="0"/>
+        </w:trPr>
+        <w:tc>
+          <w:tcPr>
+            <w:cnfStyle w:val="001000000000" w:firstRow="0" w:lastRow="0" w:firstColumn="1" w:lastColumn="0" w:oddVBand="0" w:evenVBand="0" w:oddHBand="0" w:evenHBand="0" w:firstRowFirstColumn="0" w:firstRowLastColumn="0" w:lastRowFirstColumn="0" w:lastRowLastColumn="0"/>
+            <w:tcW w:w="4927" w:type="dxa"/>
+          </w:tcPr>
+          <w:p/>
+        </w:tc>
+        <w:tc>
+          <w:tcPr>
+            <w:cnfStyle w:val="000010000000" w:firstRow="0" w:lastRow="0" w:firstColumn="0" w:lastColumn="0" w:oddVBand="1" w:evenVBand="0" w:oddHBand="0" w:evenHBand="0" w:firstRowFirstColumn="0" w:firstRowLastColumn="0" w:lastRowFirstColumn="0" w:lastRowLastColumn="0"/>
             <w:tcW w:w="4927" w:type="dxa"/>
           </w:tcPr>
           <w:p/>
@@ -183,26 +207,33 @@
       <w:tr>
         <w:tc>
           <w:tcPr>
-            <w:tcW w:w="4927" w:type="dxa"/>
-          </w:tcPr>
-          <w:p/>
-        </w:tc>
-        <w:tc>
-          <w:tcPr>
+            <w:cnfStyle w:val="001000000000" w:firstRow="0" w:lastRow="0" w:firstColumn="1" w:lastColumn="0" w:oddVBand="0" w:evenVBand="0" w:oddHBand="0" w:evenHBand="0" w:firstRowFirstColumn="0" w:firstRowLastColumn="0" w:lastRowFirstColumn="0" w:lastRowLastColumn="0"/>
+            <w:tcW w:w="4927" w:type="dxa"/>
+          </w:tcPr>
+          <w:p/>
+        </w:tc>
+        <w:tc>
+          <w:tcPr>
+            <w:cnfStyle w:val="000010000000" w:firstRow="0" w:lastRow="0" w:firstColumn="0" w:lastColumn="0" w:oddVBand="1" w:evenVBand="0" w:oddHBand="0" w:evenHBand="0" w:firstRowFirstColumn="0" w:firstRowLastColumn="0" w:lastRowFirstColumn="0" w:lastRowLastColumn="0"/>
             <w:tcW w:w="4927" w:type="dxa"/>
           </w:tcPr>
           <w:p/>
         </w:tc>
       </w:tr>
       <w:tr>
-        <w:tc>
-          <w:tcPr>
-            <w:tcW w:w="4927" w:type="dxa"/>
-          </w:tcPr>
-          <w:p/>
-        </w:tc>
-        <w:tc>
-          <w:tcPr>
+        <w:trPr>
+          <w:cnfStyle w:val="000000100000" w:firstRow="0" w:lastRow="0" w:firstColumn="0" w:lastColumn="0" w:oddVBand="0" w:evenVBand="0" w:oddHBand="1" w:evenHBand="0" w:firstRowFirstColumn="0" w:firstRowLastColumn="0" w:lastRowFirstColumn="0" w:lastRowLastColumn="0"/>
+        </w:trPr>
+        <w:tc>
+          <w:tcPr>
+            <w:cnfStyle w:val="001000000000" w:firstRow="0" w:lastRow="0" w:firstColumn="1" w:lastColumn="0" w:oddVBand="0" w:evenVBand="0" w:oddHBand="0" w:evenHBand="0" w:firstRowFirstColumn="0" w:firstRowLastColumn="0" w:lastRowFirstColumn="0" w:lastRowLastColumn="0"/>
+            <w:tcW w:w="4927" w:type="dxa"/>
+          </w:tcPr>
+          <w:p/>
+        </w:tc>
+        <w:tc>
+          <w:tcPr>
+            <w:cnfStyle w:val="000010000000" w:firstRow="0" w:lastRow="0" w:firstColumn="0" w:lastColumn="0" w:oddVBand="1" w:evenVBand="0" w:oddHBand="0" w:evenHBand="0" w:firstRowFirstColumn="0" w:firstRowLastColumn="0" w:lastRowFirstColumn="0" w:lastRowLastColumn="0"/>
             <w:tcW w:w="4927" w:type="dxa"/>
           </w:tcPr>
           <w:p/>
@@ -211,29 +242,33 @@
       <w:tr>
         <w:tc>
           <w:tcPr>
-            <w:tcW w:w="4927" w:type="dxa"/>
-          </w:tcPr>
-          <w:p>
-            <w:bookmarkStart w:id="0" w:name="_GoBack"/>
-            <w:bookmarkEnd w:id="0"/>
-          </w:p>
-        </w:tc>
-        <w:tc>
-          <w:tcPr>
+            <w:cnfStyle w:val="001000000000" w:firstRow="0" w:lastRow="0" w:firstColumn="1" w:lastColumn="0" w:oddVBand="0" w:evenVBand="0" w:oddHBand="0" w:evenHBand="0" w:firstRowFirstColumn="0" w:firstRowLastColumn="0" w:lastRowFirstColumn="0" w:lastRowLastColumn="0"/>
+            <w:tcW w:w="4927" w:type="dxa"/>
+          </w:tcPr>
+          <w:p/>
+        </w:tc>
+        <w:tc>
+          <w:tcPr>
+            <w:cnfStyle w:val="000010000000" w:firstRow="0" w:lastRow="0" w:firstColumn="0" w:lastColumn="0" w:oddVBand="1" w:evenVBand="0" w:oddHBand="0" w:evenHBand="0" w:firstRowFirstColumn="0" w:firstRowLastColumn="0" w:lastRowFirstColumn="0" w:lastRowLastColumn="0"/>
             <w:tcW w:w="4927" w:type="dxa"/>
           </w:tcPr>
           <w:p/>
         </w:tc>
       </w:tr>
       <w:tr>
-        <w:tc>
-          <w:tcPr>
-            <w:tcW w:w="4927" w:type="dxa"/>
-          </w:tcPr>
-          <w:p/>
-        </w:tc>
-        <w:tc>
-          <w:tcPr>
+        <w:trPr>
+          <w:cnfStyle w:val="000000100000" w:firstRow="0" w:lastRow="0" w:firstColumn="0" w:lastColumn="0" w:oddVBand="0" w:evenVBand="0" w:oddHBand="1" w:evenHBand="0" w:firstRowFirstColumn="0" w:firstRowLastColumn="0" w:lastRowFirstColumn="0" w:lastRowLastColumn="0"/>
+        </w:trPr>
+        <w:tc>
+          <w:tcPr>
+            <w:cnfStyle w:val="001000000000" w:firstRow="0" w:lastRow="0" w:firstColumn="1" w:lastColumn="0" w:oddVBand="0" w:evenVBand="0" w:oddHBand="0" w:evenHBand="0" w:firstRowFirstColumn="0" w:firstRowLastColumn="0" w:lastRowFirstColumn="0" w:lastRowLastColumn="0"/>
+            <w:tcW w:w="4927" w:type="dxa"/>
+          </w:tcPr>
+          <w:p/>
+        </w:tc>
+        <w:tc>
+          <w:tcPr>
+            <w:cnfStyle w:val="000010000000" w:firstRow="0" w:lastRow="0" w:firstColumn="0" w:lastColumn="0" w:oddVBand="1" w:evenVBand="0" w:oddHBand="0" w:evenHBand="0" w:firstRowFirstColumn="0" w:firstRowLastColumn="0" w:lastRowFirstColumn="0" w:lastRowLastColumn="0"/>
             <w:tcW w:w="4927" w:type="dxa"/>
           </w:tcPr>
           <w:p/>
@@ -242,26 +277,33 @@
       <w:tr>
         <w:tc>
           <w:tcPr>
-            <w:tcW w:w="4927" w:type="dxa"/>
-          </w:tcPr>
-          <w:p/>
-        </w:tc>
-        <w:tc>
-          <w:tcPr>
+            <w:cnfStyle w:val="001000000000" w:firstRow="0" w:lastRow="0" w:firstColumn="1" w:lastColumn="0" w:oddVBand="0" w:evenVBand="0" w:oddHBand="0" w:evenHBand="0" w:firstRowFirstColumn="0" w:firstRowLastColumn="0" w:lastRowFirstColumn="0" w:lastRowLastColumn="0"/>
+            <w:tcW w:w="4927" w:type="dxa"/>
+          </w:tcPr>
+          <w:p/>
+        </w:tc>
+        <w:tc>
+          <w:tcPr>
+            <w:cnfStyle w:val="000010000000" w:firstRow="0" w:lastRow="0" w:firstColumn="0" w:lastColumn="0" w:oddVBand="1" w:evenVBand="0" w:oddHBand="0" w:evenHBand="0" w:firstRowFirstColumn="0" w:firstRowLastColumn="0" w:lastRowFirstColumn="0" w:lastRowLastColumn="0"/>
             <w:tcW w:w="4927" w:type="dxa"/>
           </w:tcPr>
           <w:p/>
         </w:tc>
       </w:tr>
       <w:tr>
-        <w:tc>
-          <w:tcPr>
-            <w:tcW w:w="4927" w:type="dxa"/>
-          </w:tcPr>
-          <w:p/>
-        </w:tc>
-        <w:tc>
-          <w:tcPr>
+        <w:trPr>
+          <w:cnfStyle w:val="000000100000" w:firstRow="0" w:lastRow="0" w:firstColumn="0" w:lastColumn="0" w:oddVBand="0" w:evenVBand="0" w:oddHBand="1" w:evenHBand="0" w:firstRowFirstColumn="0" w:firstRowLastColumn="0" w:lastRowFirstColumn="0" w:lastRowLastColumn="0"/>
+        </w:trPr>
+        <w:tc>
+          <w:tcPr>
+            <w:cnfStyle w:val="001000000000" w:firstRow="0" w:lastRow="0" w:firstColumn="1" w:lastColumn="0" w:oddVBand="0" w:evenVBand="0" w:oddHBand="0" w:evenHBand="0" w:firstRowFirstColumn="0" w:firstRowLastColumn="0" w:lastRowFirstColumn="0" w:lastRowLastColumn="0"/>
+            <w:tcW w:w="4927" w:type="dxa"/>
+          </w:tcPr>
+          <w:p/>
+        </w:tc>
+        <w:tc>
+          <w:tcPr>
+            <w:cnfStyle w:val="000010000000" w:firstRow="0" w:lastRow="0" w:firstColumn="0" w:lastColumn="0" w:oddVBand="1" w:evenVBand="0" w:oddHBand="0" w:evenHBand="0" w:firstRowFirstColumn="0" w:firstRowLastColumn="0" w:lastRowFirstColumn="0" w:lastRowLastColumn="0"/>
             <w:tcW w:w="4927" w:type="dxa"/>
           </w:tcPr>
           <w:p/>
@@ -270,26 +312,33 @@
       <w:tr>
         <w:tc>
           <w:tcPr>
-            <w:tcW w:w="4927" w:type="dxa"/>
-          </w:tcPr>
-          <w:p/>
-        </w:tc>
-        <w:tc>
-          <w:tcPr>
+            <w:cnfStyle w:val="001000000000" w:firstRow="0" w:lastRow="0" w:firstColumn="1" w:lastColumn="0" w:oddVBand="0" w:evenVBand="0" w:oddHBand="0" w:evenHBand="0" w:firstRowFirstColumn="0" w:firstRowLastColumn="0" w:lastRowFirstColumn="0" w:lastRowLastColumn="0"/>
+            <w:tcW w:w="4927" w:type="dxa"/>
+          </w:tcPr>
+          <w:p/>
+        </w:tc>
+        <w:tc>
+          <w:tcPr>
+            <w:cnfStyle w:val="000010000000" w:firstRow="0" w:lastRow="0" w:firstColumn="0" w:lastColumn="0" w:oddVBand="1" w:evenVBand="0" w:oddHBand="0" w:evenHBand="0" w:firstRowFirstColumn="0" w:firstRowLastColumn="0" w:lastRowFirstColumn="0" w:lastRowLastColumn="0"/>
             <w:tcW w:w="4927" w:type="dxa"/>
           </w:tcPr>
           <w:p/>
         </w:tc>
       </w:tr>
       <w:tr>
-        <w:tc>
-          <w:tcPr>
-            <w:tcW w:w="4927" w:type="dxa"/>
-          </w:tcPr>
-          <w:p/>
-        </w:tc>
-        <w:tc>
-          <w:tcPr>
+        <w:trPr>
+          <w:cnfStyle w:val="000000100000" w:firstRow="0" w:lastRow="0" w:firstColumn="0" w:lastColumn="0" w:oddVBand="0" w:evenVBand="0" w:oddHBand="1" w:evenHBand="0" w:firstRowFirstColumn="0" w:firstRowLastColumn="0" w:lastRowFirstColumn="0" w:lastRowLastColumn="0"/>
+        </w:trPr>
+        <w:tc>
+          <w:tcPr>
+            <w:cnfStyle w:val="001000000000" w:firstRow="0" w:lastRow="0" w:firstColumn="1" w:lastColumn="0" w:oddVBand="0" w:evenVBand="0" w:oddHBand="0" w:evenHBand="0" w:firstRowFirstColumn="0" w:firstRowLastColumn="0" w:lastRowFirstColumn="0" w:lastRowLastColumn="0"/>
+            <w:tcW w:w="4927" w:type="dxa"/>
+          </w:tcPr>
+          <w:p/>
+        </w:tc>
+        <w:tc>
+          <w:tcPr>
+            <w:cnfStyle w:val="000010000000" w:firstRow="0" w:lastRow="0" w:firstColumn="0" w:lastColumn="0" w:oddVBand="1" w:evenVBand="0" w:oddHBand="0" w:evenHBand="0" w:firstRowFirstColumn="0" w:firstRowLastColumn="0" w:lastRowFirstColumn="0" w:lastRowLastColumn="0"/>
             <w:tcW w:w="4927" w:type="dxa"/>
           </w:tcPr>
           <w:p/>
@@ -298,26 +347,33 @@
       <w:tr>
         <w:tc>
           <w:tcPr>
-            <w:tcW w:w="4927" w:type="dxa"/>
-          </w:tcPr>
-          <w:p/>
-        </w:tc>
-        <w:tc>
-          <w:tcPr>
+            <w:cnfStyle w:val="001000000000" w:firstRow="0" w:lastRow="0" w:firstColumn="1" w:lastColumn="0" w:oddVBand="0" w:evenVBand="0" w:oddHBand="0" w:evenHBand="0" w:firstRowFirstColumn="0" w:firstRowLastColumn="0" w:lastRowFirstColumn="0" w:lastRowLastColumn="0"/>
+            <w:tcW w:w="4927" w:type="dxa"/>
+          </w:tcPr>
+          <w:p/>
+        </w:tc>
+        <w:tc>
+          <w:tcPr>
+            <w:cnfStyle w:val="000010000000" w:firstRow="0" w:lastRow="0" w:firstColumn="0" w:lastColumn="0" w:oddVBand="1" w:evenVBand="0" w:oddHBand="0" w:evenHBand="0" w:firstRowFirstColumn="0" w:firstRowLastColumn="0" w:lastRowFirstColumn="0" w:lastRowLastColumn="0"/>
             <w:tcW w:w="4927" w:type="dxa"/>
           </w:tcPr>
           <w:p/>
         </w:tc>
       </w:tr>
       <w:tr>
-        <w:tc>
-          <w:tcPr>
-            <w:tcW w:w="4927" w:type="dxa"/>
-          </w:tcPr>
-          <w:p/>
-        </w:tc>
-        <w:tc>
-          <w:tcPr>
+        <w:trPr>
+          <w:cnfStyle w:val="000000100000" w:firstRow="0" w:lastRow="0" w:firstColumn="0" w:lastColumn="0" w:oddVBand="0" w:evenVBand="0" w:oddHBand="1" w:evenHBand="0" w:firstRowFirstColumn="0" w:firstRowLastColumn="0" w:lastRowFirstColumn="0" w:lastRowLastColumn="0"/>
+        </w:trPr>
+        <w:tc>
+          <w:tcPr>
+            <w:cnfStyle w:val="001000000000" w:firstRow="0" w:lastRow="0" w:firstColumn="1" w:lastColumn="0" w:oddVBand="0" w:evenVBand="0" w:oddHBand="0" w:evenHBand="0" w:firstRowFirstColumn="0" w:firstRowLastColumn="0" w:lastRowFirstColumn="0" w:lastRowLastColumn="0"/>
+            <w:tcW w:w="4927" w:type="dxa"/>
+          </w:tcPr>
+          <w:p/>
+        </w:tc>
+        <w:tc>
+          <w:tcPr>
+            <w:cnfStyle w:val="000010000000" w:firstRow="0" w:lastRow="0" w:firstColumn="0" w:lastColumn="0" w:oddVBand="1" w:evenVBand="0" w:oddHBand="0" w:evenHBand="0" w:firstRowFirstColumn="0" w:firstRowLastColumn="0" w:lastRowFirstColumn="0" w:lastRowLastColumn="0"/>
             <w:tcW w:w="4927" w:type="dxa"/>
           </w:tcPr>
           <w:p/>
@@ -326,33 +382,39 @@
       <w:tr>
         <w:tc>
           <w:tcPr>
-            <w:tcW w:w="4927" w:type="dxa"/>
-          </w:tcPr>
-          <w:p/>
-        </w:tc>
-        <w:tc>
-          <w:tcPr>
+            <w:cnfStyle w:val="001000000000" w:firstRow="0" w:lastRow="0" w:firstColumn="1" w:lastColumn="0" w:oddVBand="0" w:evenVBand="0" w:oddHBand="0" w:evenHBand="0" w:firstRowFirstColumn="0" w:firstRowLastColumn="0" w:lastRowFirstColumn="0" w:lastRowLastColumn="0"/>
+            <w:tcW w:w="4927" w:type="dxa"/>
+          </w:tcPr>
+          <w:p/>
+        </w:tc>
+        <w:tc>
+          <w:tcPr>
+            <w:cnfStyle w:val="000010000000" w:firstRow="0" w:lastRow="0" w:firstColumn="0" w:lastColumn="0" w:oddVBand="1" w:evenVBand="0" w:oddHBand="0" w:evenHBand="0" w:firstRowFirstColumn="0" w:firstRowLastColumn="0" w:lastRowFirstColumn="0" w:lastRowLastColumn="0"/>
             <w:tcW w:w="4927" w:type="dxa"/>
           </w:tcPr>
           <w:p/>
         </w:tc>
       </w:tr>
       <w:tr>
-        <w:tc>
-          <w:tcPr>
-            <w:tcW w:w="4927" w:type="dxa"/>
-          </w:tcPr>
-          <w:p/>
-        </w:tc>
-        <w:tc>
-          <w:tcPr>
+        <w:trPr>
+          <w:cnfStyle w:val="000000100000" w:firstRow="0" w:lastRow="0" w:firstColumn="0" w:lastColumn="0" w:oddVBand="0" w:evenVBand="0" w:oddHBand="1" w:evenHBand="0" w:firstRowFirstColumn="0" w:firstRowLastColumn="0" w:lastRowFirstColumn="0" w:lastRowLastColumn="0"/>
+        </w:trPr>
+        <w:tc>
+          <w:tcPr>
+            <w:cnfStyle w:val="001000000000" w:firstRow="0" w:lastRow="0" w:firstColumn="1" w:lastColumn="0" w:oddVBand="0" w:evenVBand="0" w:oddHBand="0" w:evenHBand="0" w:firstRowFirstColumn="0" w:firstRowLastColumn="0" w:lastRowFirstColumn="0" w:lastRowLastColumn="0"/>
+            <w:tcW w:w="4927" w:type="dxa"/>
+          </w:tcPr>
+          <w:p/>
+        </w:tc>
+        <w:tc>
+          <w:tcPr>
+            <w:cnfStyle w:val="000010000000" w:firstRow="0" w:lastRow="0" w:firstColumn="0" w:lastColumn="0" w:oddVBand="1" w:evenVBand="0" w:oddHBand="0" w:evenHBand="0" w:firstRowFirstColumn="0" w:firstRowLastColumn="0" w:lastRowFirstColumn="0" w:lastRowLastColumn="0"/>
             <w:tcW w:w="4927" w:type="dxa"/>
           </w:tcPr>
           <w:p/>
         </w:tc>
       </w:tr>
     </w:tbl>
-    <w:p/>
     <w:p>
       <w:pPr>
         <w:pBdr>
@@ -362,7 +424,12 @@
     </w:p>
     <w:p>
       <w:r>
-        <w:t>Others:</w:t>
+        <w:t>Other stuff</w:t>
+      </w:r>
+      <w:bookmarkStart w:id="0" w:name="_GoBack"/>
+      <w:bookmarkEnd w:id="0"/>
+      <w:r>
+        <w:t>:</w:t>
       </w:r>
     </w:p>
     <w:sectPr>
@@ -751,6 +818,379 @@
       </w:tblBorders>
     </w:tblPr>
   </w:style>
+  <w:style w:type="table" w:styleId="LightList-Accent2">
+    <w:name w:val="Light List Accent 2"/>
+    <w:basedOn w:val="TableNormal"/>
+    <w:uiPriority w:val="61"/>
+    <w:rsid w:val="004E5D20"/>
+    <w:pPr>
+      <w:spacing w:after="0" w:line="240" w:lineRule="auto"/>
+    </w:pPr>
+    <w:tblPr>
+      <w:tblStyleRowBandSize w:val="1"/>
+      <w:tblStyleColBandSize w:val="1"/>
+      <w:tblBorders>
+        <w:top w:val="single" w:sz="8" w:space="0" w:color="C0504D" w:themeColor="accent2"/>
+        <w:left w:val="single" w:sz="8" w:space="0" w:color="C0504D" w:themeColor="accent2"/>
+        <w:bottom w:val="single" w:sz="8" w:space="0" w:color="C0504D" w:themeColor="accent2"/>
+        <w:right w:val="single" w:sz="8" w:space="0" w:color="C0504D" w:themeColor="accent2"/>
+      </w:tblBorders>
+    </w:tblPr>
+    <w:tblStylePr w:type="firstRow">
+      <w:pPr>
+        <w:spacing w:before="0" w:after="0" w:line="240" w:lineRule="auto"/>
+      </w:pPr>
+      <w:rPr>
+        <w:b/>
+        <w:bCs/>
+        <w:color w:val="FFFFFF" w:themeColor="background1"/>
+      </w:rPr>
+      <w:tblPr/>
+      <w:tcPr>
+        <w:shd w:val="clear" w:color="auto" w:fill="C0504D" w:themeFill="accent2"/>
+      </w:tcPr>
+    </w:tblStylePr>
+    <w:tblStylePr w:type="lastRow">
+      <w:pPr>
+        <w:spacing w:before="0" w:after="0" w:line="240" w:lineRule="auto"/>
+      </w:pPr>
+      <w:rPr>
+        <w:b/>
+        <w:bCs/>
+      </w:rPr>
+      <w:tblPr/>
+      <w:tcPr>
+        <w:tcBorders>
+          <w:top w:val="double" w:sz="6" w:space="0" w:color="C0504D" w:themeColor="accent2"/>
+          <w:left w:val="single" w:sz="8" w:space="0" w:color="C0504D" w:themeColor="accent2"/>
+          <w:bottom w:val="single" w:sz="8" w:space="0" w:color="C0504D" w:themeColor="accent2"/>
+          <w:right w:val="single" w:sz="8" w:space="0" w:color="C0504D" w:themeColor="accent2"/>
+        </w:tcBorders>
+      </w:tcPr>
+    </w:tblStylePr>
+    <w:tblStylePr w:type="firstCol">
+      <w:rPr>
+        <w:b/>
+        <w:bCs/>
+      </w:rPr>
+    </w:tblStylePr>
+    <w:tblStylePr w:type="lastCol">
+      <w:rPr>
+        <w:b/>
+        <w:bCs/>
+      </w:rPr>
+    </w:tblStylePr>
+    <w:tblStylePr w:type="band1Vert">
+      <w:tblPr/>
+      <w:tcPr>
+        <w:tcBorders>
+          <w:top w:val="single" w:sz="8" w:space="0" w:color="C0504D" w:themeColor="accent2"/>
+          <w:left w:val="single" w:sz="8" w:space="0" w:color="C0504D" w:themeColor="accent2"/>
+          <w:bottom w:val="single" w:sz="8" w:space="0" w:color="C0504D" w:themeColor="accent2"/>
+          <w:right w:val="single" w:sz="8" w:space="0" w:color="C0504D" w:themeColor="accent2"/>
+        </w:tcBorders>
+      </w:tcPr>
+    </w:tblStylePr>
+    <w:tblStylePr w:type="band1Horz">
+      <w:tblPr/>
+      <w:tcPr>
+        <w:tcBorders>
+          <w:top w:val="single" w:sz="8" w:space="0" w:color="C0504D" w:themeColor="accent2"/>
+          <w:left w:val="single" w:sz="8" w:space="0" w:color="C0504D" w:themeColor="accent2"/>
+          <w:bottom w:val="single" w:sz="8" w:space="0" w:color="C0504D" w:themeColor="accent2"/>
+          <w:right w:val="single" w:sz="8" w:space="0" w:color="C0504D" w:themeColor="accent2"/>
+        </w:tcBorders>
+      </w:tcPr>
+    </w:tblStylePr>
+  </w:style>
+  <w:style w:type="table" w:styleId="LightList-Accent1">
+    <w:name w:val="Light List Accent 1"/>
+    <w:basedOn w:val="TableNormal"/>
+    <w:uiPriority w:val="61"/>
+    <w:rsid w:val="004E5D20"/>
+    <w:pPr>
+      <w:spacing w:after="0" w:line="240" w:lineRule="auto"/>
+    </w:pPr>
+    <w:tblPr>
+      <w:tblStyleRowBandSize w:val="1"/>
+      <w:tblStyleColBandSize w:val="1"/>
+      <w:tblBorders>
+        <w:top w:val="single" w:sz="8" w:space="0" w:color="4F81BD" w:themeColor="accent1"/>
+        <w:left w:val="single" w:sz="8" w:space="0" w:color="4F81BD" w:themeColor="accent1"/>
+        <w:bottom w:val="single" w:sz="8" w:space="0" w:color="4F81BD" w:themeColor="accent1"/>
+        <w:right w:val="single" w:sz="8" w:space="0" w:color="4F81BD" w:themeColor="accent1"/>
+      </w:tblBorders>
+    </w:tblPr>
+    <w:tblStylePr w:type="firstRow">
+      <w:pPr>
+        <w:spacing w:before="0" w:after="0" w:line="240" w:lineRule="auto"/>
+      </w:pPr>
+      <w:rPr>
+        <w:b/>
+        <w:bCs/>
+        <w:color w:val="FFFFFF" w:themeColor="background1"/>
+      </w:rPr>
+      <w:tblPr/>
+      <w:tcPr>
+        <w:shd w:val="clear" w:color="auto" w:fill="4F81BD" w:themeFill="accent1"/>
+      </w:tcPr>
+    </w:tblStylePr>
+    <w:tblStylePr w:type="lastRow">
+      <w:pPr>
+        <w:spacing w:before="0" w:after="0" w:line="240" w:lineRule="auto"/>
+      </w:pPr>
+      <w:rPr>
+        <w:b/>
+        <w:bCs/>
+      </w:rPr>
+      <w:tblPr/>
+      <w:tcPr>
+        <w:tcBorders>
+          <w:top w:val="double" w:sz="6" w:space="0" w:color="4F81BD" w:themeColor="accent1"/>
+          <w:left w:val="single" w:sz="8" w:space="0" w:color="4F81BD" w:themeColor="accent1"/>
+          <w:bottom w:val="single" w:sz="8" w:space="0" w:color="4F81BD" w:themeColor="accent1"/>
+          <w:right w:val="single" w:sz="8" w:space="0" w:color="4F81BD" w:themeColor="accent1"/>
+        </w:tcBorders>
+      </w:tcPr>
+    </w:tblStylePr>
+    <w:tblStylePr w:type="firstCol">
+      <w:rPr>
+        <w:b/>
+        <w:bCs/>
+      </w:rPr>
+    </w:tblStylePr>
+    <w:tblStylePr w:type="lastCol">
+      <w:rPr>
+        <w:b/>
+        <w:bCs/>
+      </w:rPr>
+    </w:tblStylePr>
+    <w:tblStylePr w:type="band1Vert">
+      <w:tblPr/>
+      <w:tcPr>
+        <w:tcBorders>
+          <w:top w:val="single" w:sz="8" w:space="0" w:color="4F81BD" w:themeColor="accent1"/>
+          <w:left w:val="single" w:sz="8" w:space="0" w:color="4F81BD" w:themeColor="accent1"/>
+          <w:bottom w:val="single" w:sz="8" w:space="0" w:color="4F81BD" w:themeColor="accent1"/>
+          <w:right w:val="single" w:sz="8" w:space="0" w:color="4F81BD" w:themeColor="accent1"/>
+        </w:tcBorders>
+      </w:tcPr>
+    </w:tblStylePr>
+    <w:tblStylePr w:type="band1Horz">
+      <w:tblPr/>
+      <w:tcPr>
+        <w:tcBorders>
+          <w:top w:val="single" w:sz="8" w:space="0" w:color="4F81BD" w:themeColor="accent1"/>
+          <w:left w:val="single" w:sz="8" w:space="0" w:color="4F81BD" w:themeColor="accent1"/>
+          <w:bottom w:val="single" w:sz="8" w:space="0" w:color="4F81BD" w:themeColor="accent1"/>
+          <w:right w:val="single" w:sz="8" w:space="0" w:color="4F81BD" w:themeColor="accent1"/>
+        </w:tcBorders>
+      </w:tcPr>
+    </w:tblStylePr>
+  </w:style>
+  <w:style w:type="table" w:styleId="MediumGrid2-Accent2">
+    <w:name w:val="Medium Grid 2 Accent 2"/>
+    <w:basedOn w:val="TableNormal"/>
+    <w:uiPriority w:val="68"/>
+    <w:rsid w:val="004E5D20"/>
+    <w:pPr>
+      <w:spacing w:after="0" w:line="240" w:lineRule="auto"/>
+    </w:pPr>
+    <w:rPr>
+      <w:rFonts w:asciiTheme="majorHAnsi" w:eastAsiaTheme="majorEastAsia" w:hAnsiTheme="majorHAnsi" w:cstheme="majorBidi"/>
+      <w:color w:val="000000" w:themeColor="text1"/>
+    </w:rPr>
+    <w:tblPr>
+      <w:tblStyleRowBandSize w:val="1"/>
+      <w:tblStyleColBandSize w:val="1"/>
+      <w:tblBorders>
+        <w:top w:val="single" w:sz="8" w:space="0" w:color="C0504D" w:themeColor="accent2"/>
+        <w:left w:val="single" w:sz="8" w:space="0" w:color="C0504D" w:themeColor="accent2"/>
+        <w:bottom w:val="single" w:sz="8" w:space="0" w:color="C0504D" w:themeColor="accent2"/>
+        <w:right w:val="single" w:sz="8" w:space="0" w:color="C0504D" w:themeColor="accent2"/>
+        <w:insideH w:val="single" w:sz="8" w:space="0" w:color="C0504D" w:themeColor="accent2"/>
+        <w:insideV w:val="single" w:sz="8" w:space="0" w:color="C0504D" w:themeColor="accent2"/>
+      </w:tblBorders>
+    </w:tblPr>
+    <w:tcPr>
+      <w:shd w:val="clear" w:color="auto" w:fill="EFD3D2" w:themeFill="accent2" w:themeFillTint="3F"/>
+    </w:tcPr>
+    <w:tblStylePr w:type="firstRow">
+      <w:rPr>
+        <w:b/>
+        <w:bCs/>
+        <w:color w:val="000000" w:themeColor="text1"/>
+      </w:rPr>
+      <w:tblPr/>
+      <w:tcPr>
+        <w:shd w:val="clear" w:color="auto" w:fill="F8EDED" w:themeFill="accent2" w:themeFillTint="19"/>
+      </w:tcPr>
+    </w:tblStylePr>
+    <w:tblStylePr w:type="lastRow">
+      <w:rPr>
+        <w:b/>
+        <w:bCs/>
+        <w:color w:val="000000" w:themeColor="text1"/>
+      </w:rPr>
+      <w:tblPr/>
+      <w:tcPr>
+        <w:tcBorders>
+          <w:top w:val="single" w:sz="12" w:space="0" w:color="000000" w:themeColor="text1"/>
+          <w:left w:val="nil"/>
+          <w:bottom w:val="nil"/>
+          <w:right w:val="nil"/>
+          <w:insideH w:val="nil"/>
+          <w:insideV w:val="nil"/>
+        </w:tcBorders>
+        <w:shd w:val="clear" w:color="auto" w:fill="FFFFFF" w:themeFill="background1"/>
+      </w:tcPr>
+    </w:tblStylePr>
+    <w:tblStylePr w:type="firstCol">
+      <w:rPr>
+        <w:b/>
+        <w:bCs/>
+        <w:color w:val="000000" w:themeColor="text1"/>
+      </w:rPr>
+      <w:tblPr/>
+      <w:tcPr>
+        <w:tcBorders>
+          <w:top w:val="nil"/>
+          <w:left w:val="nil"/>
+          <w:bottom w:val="nil"/>
+          <w:right w:val="nil"/>
+          <w:insideH w:val="nil"/>
+          <w:insideV w:val="nil"/>
+        </w:tcBorders>
+        <w:shd w:val="clear" w:color="auto" w:fill="FFFFFF" w:themeFill="background1"/>
+      </w:tcPr>
+    </w:tblStylePr>
+    <w:tblStylePr w:type="lastCol">
+      <w:rPr>
+        <w:b w:val="0"/>
+        <w:bCs w:val="0"/>
+        <w:color w:val="000000" w:themeColor="text1"/>
+      </w:rPr>
+      <w:tblPr/>
+      <w:tcPr>
+        <w:tcBorders>
+          <w:top w:val="nil"/>
+          <w:left w:val="nil"/>
+          <w:bottom w:val="nil"/>
+          <w:right w:val="nil"/>
+          <w:insideH w:val="nil"/>
+          <w:insideV w:val="nil"/>
+        </w:tcBorders>
+        <w:shd w:val="clear" w:color="auto" w:fill="F2DBDB" w:themeFill="accent2" w:themeFillTint="33"/>
+      </w:tcPr>
+    </w:tblStylePr>
+    <w:tblStylePr w:type="band1Vert">
+      <w:tblPr/>
+      <w:tcPr>
+        <w:shd w:val="clear" w:color="auto" w:fill="DFA7A6" w:themeFill="accent2" w:themeFillTint="7F"/>
+      </w:tcPr>
+    </w:tblStylePr>
+    <w:tblStylePr w:type="band1Horz">
+      <w:tblPr/>
+      <w:tcPr>
+        <w:tcBorders>
+          <w:insideH w:val="single" w:sz="6" w:space="0" w:color="C0504D" w:themeColor="accent2"/>
+          <w:insideV w:val="single" w:sz="6" w:space="0" w:color="C0504D" w:themeColor="accent2"/>
+        </w:tcBorders>
+        <w:shd w:val="clear" w:color="auto" w:fill="DFA7A6" w:themeFill="accent2" w:themeFillTint="7F"/>
+      </w:tcPr>
+    </w:tblStylePr>
+    <w:tblStylePr w:type="nwCell">
+      <w:tblPr/>
+      <w:tcPr>
+        <w:shd w:val="clear" w:color="auto" w:fill="FFFFFF" w:themeFill="background1"/>
+      </w:tcPr>
+    </w:tblStylePr>
+  </w:style>
+  <w:style w:type="table" w:styleId="LightList">
+    <w:name w:val="Light List"/>
+    <w:basedOn w:val="TableNormal"/>
+    <w:uiPriority w:val="61"/>
+    <w:rsid w:val="004E5D20"/>
+    <w:pPr>
+      <w:spacing w:after="0" w:line="240" w:lineRule="auto"/>
+    </w:pPr>
+    <w:tblPr>
+      <w:tblStyleRowBandSize w:val="1"/>
+      <w:tblStyleColBandSize w:val="1"/>
+      <w:tblBorders>
+        <w:top w:val="single" w:sz="8" w:space="0" w:color="000000" w:themeColor="text1"/>
+        <w:left w:val="single" w:sz="8" w:space="0" w:color="000000" w:themeColor="text1"/>
+        <w:bottom w:val="single" w:sz="8" w:space="0" w:color="000000" w:themeColor="text1"/>
+        <w:right w:val="single" w:sz="8" w:space="0" w:color="000000" w:themeColor="text1"/>
+      </w:tblBorders>
+    </w:tblPr>
+    <w:tblStylePr w:type="firstRow">
+      <w:pPr>
+        <w:spacing w:before="0" w:after="0" w:line="240" w:lineRule="auto"/>
+      </w:pPr>
+      <w:rPr>
+        <w:b/>
+        <w:bCs/>
+        <w:color w:val="FFFFFF" w:themeColor="background1"/>
+      </w:rPr>
+      <w:tblPr/>
+      <w:tcPr>
+        <w:shd w:val="clear" w:color="auto" w:fill="000000" w:themeFill="text1"/>
+      </w:tcPr>
+    </w:tblStylePr>
+    <w:tblStylePr w:type="lastRow">
+      <w:pPr>
+        <w:spacing w:before="0" w:after="0" w:line="240" w:lineRule="auto"/>
+      </w:pPr>
+      <w:rPr>
+        <w:b/>
+        <w:bCs/>
+      </w:rPr>
+      <w:tblPr/>
+      <w:tcPr>
+        <w:tcBorders>
+          <w:top w:val="double" w:sz="6" w:space="0" w:color="000000" w:themeColor="text1"/>
+          <w:left w:val="single" w:sz="8" w:space="0" w:color="000000" w:themeColor="text1"/>
+          <w:bottom w:val="single" w:sz="8" w:space="0" w:color="000000" w:themeColor="text1"/>
+          <w:right w:val="single" w:sz="8" w:space="0" w:color="000000" w:themeColor="text1"/>
+        </w:tcBorders>
+      </w:tcPr>
+    </w:tblStylePr>
+    <w:tblStylePr w:type="firstCol">
+      <w:rPr>
+        <w:b/>
+        <w:bCs/>
+      </w:rPr>
+    </w:tblStylePr>
+    <w:tblStylePr w:type="lastCol">
+      <w:rPr>
+        <w:b/>
+        <w:bCs/>
+      </w:rPr>
+    </w:tblStylePr>
+    <w:tblStylePr w:type="band1Vert">
+      <w:tblPr/>
+      <w:tcPr>
+        <w:tcBorders>
+          <w:top w:val="single" w:sz="8" w:space="0" w:color="000000" w:themeColor="text1"/>
+          <w:left w:val="single" w:sz="8" w:space="0" w:color="000000" w:themeColor="text1"/>
+          <w:bottom w:val="single" w:sz="8" w:space="0" w:color="000000" w:themeColor="text1"/>
+          <w:right w:val="single" w:sz="8" w:space="0" w:color="000000" w:themeColor="text1"/>
+        </w:tcBorders>
+      </w:tcPr>
+    </w:tblStylePr>
+    <w:tblStylePr w:type="band1Horz">
+      <w:tblPr/>
+      <w:tcPr>
+        <w:tcBorders>
+          <w:top w:val="single" w:sz="8" w:space="0" w:color="000000" w:themeColor="text1"/>
+          <w:left w:val="single" w:sz="8" w:space="0" w:color="000000" w:themeColor="text1"/>
+          <w:bottom w:val="single" w:sz="8" w:space="0" w:color="000000" w:themeColor="text1"/>
+          <w:right w:val="single" w:sz="8" w:space="0" w:color="000000" w:themeColor="text1"/>
+        </w:tcBorders>
+      </w:tcPr>
+    </w:tblStylePr>
+  </w:style>
 </w:styles>
 </file>
 
@@ -1009,6 +1449,379 @@
         <w:insideV w:val="single" w:sz="4" w:space="0" w:color="auto"/>
       </w:tblBorders>
     </w:tblPr>
+  </w:style>
+  <w:style w:type="table" w:styleId="LightList-Accent2">
+    <w:name w:val="Light List Accent 2"/>
+    <w:basedOn w:val="TableNormal"/>
+    <w:uiPriority w:val="61"/>
+    <w:rsid w:val="004E5D20"/>
+    <w:pPr>
+      <w:spacing w:after="0" w:line="240" w:lineRule="auto"/>
+    </w:pPr>
+    <w:tblPr>
+      <w:tblStyleRowBandSize w:val="1"/>
+      <w:tblStyleColBandSize w:val="1"/>
+      <w:tblBorders>
+        <w:top w:val="single" w:sz="8" w:space="0" w:color="C0504D" w:themeColor="accent2"/>
+        <w:left w:val="single" w:sz="8" w:space="0" w:color="C0504D" w:themeColor="accent2"/>
+        <w:bottom w:val="single" w:sz="8" w:space="0" w:color="C0504D" w:themeColor="accent2"/>
+        <w:right w:val="single" w:sz="8" w:space="0" w:color="C0504D" w:themeColor="accent2"/>
+      </w:tblBorders>
+    </w:tblPr>
+    <w:tblStylePr w:type="firstRow">
+      <w:pPr>
+        <w:spacing w:before="0" w:after="0" w:line="240" w:lineRule="auto"/>
+      </w:pPr>
+      <w:rPr>
+        <w:b/>
+        <w:bCs/>
+        <w:color w:val="FFFFFF" w:themeColor="background1"/>
+      </w:rPr>
+      <w:tblPr/>
+      <w:tcPr>
+        <w:shd w:val="clear" w:color="auto" w:fill="C0504D" w:themeFill="accent2"/>
+      </w:tcPr>
+    </w:tblStylePr>
+    <w:tblStylePr w:type="lastRow">
+      <w:pPr>
+        <w:spacing w:before="0" w:after="0" w:line="240" w:lineRule="auto"/>
+      </w:pPr>
+      <w:rPr>
+        <w:b/>
+        <w:bCs/>
+      </w:rPr>
+      <w:tblPr/>
+      <w:tcPr>
+        <w:tcBorders>
+          <w:top w:val="double" w:sz="6" w:space="0" w:color="C0504D" w:themeColor="accent2"/>
+          <w:left w:val="single" w:sz="8" w:space="0" w:color="C0504D" w:themeColor="accent2"/>
+          <w:bottom w:val="single" w:sz="8" w:space="0" w:color="C0504D" w:themeColor="accent2"/>
+          <w:right w:val="single" w:sz="8" w:space="0" w:color="C0504D" w:themeColor="accent2"/>
+        </w:tcBorders>
+      </w:tcPr>
+    </w:tblStylePr>
+    <w:tblStylePr w:type="firstCol">
+      <w:rPr>
+        <w:b/>
+        <w:bCs/>
+      </w:rPr>
+    </w:tblStylePr>
+    <w:tblStylePr w:type="lastCol">
+      <w:rPr>
+        <w:b/>
+        <w:bCs/>
+      </w:rPr>
+    </w:tblStylePr>
+    <w:tblStylePr w:type="band1Vert">
+      <w:tblPr/>
+      <w:tcPr>
+        <w:tcBorders>
+          <w:top w:val="single" w:sz="8" w:space="0" w:color="C0504D" w:themeColor="accent2"/>
+          <w:left w:val="single" w:sz="8" w:space="0" w:color="C0504D" w:themeColor="accent2"/>
+          <w:bottom w:val="single" w:sz="8" w:space="0" w:color="C0504D" w:themeColor="accent2"/>
+          <w:right w:val="single" w:sz="8" w:space="0" w:color="C0504D" w:themeColor="accent2"/>
+        </w:tcBorders>
+      </w:tcPr>
+    </w:tblStylePr>
+    <w:tblStylePr w:type="band1Horz">
+      <w:tblPr/>
+      <w:tcPr>
+        <w:tcBorders>
+          <w:top w:val="single" w:sz="8" w:space="0" w:color="C0504D" w:themeColor="accent2"/>
+          <w:left w:val="single" w:sz="8" w:space="0" w:color="C0504D" w:themeColor="accent2"/>
+          <w:bottom w:val="single" w:sz="8" w:space="0" w:color="C0504D" w:themeColor="accent2"/>
+          <w:right w:val="single" w:sz="8" w:space="0" w:color="C0504D" w:themeColor="accent2"/>
+        </w:tcBorders>
+      </w:tcPr>
+    </w:tblStylePr>
+  </w:style>
+  <w:style w:type="table" w:styleId="LightList-Accent1">
+    <w:name w:val="Light List Accent 1"/>
+    <w:basedOn w:val="TableNormal"/>
+    <w:uiPriority w:val="61"/>
+    <w:rsid w:val="004E5D20"/>
+    <w:pPr>
+      <w:spacing w:after="0" w:line="240" w:lineRule="auto"/>
+    </w:pPr>
+    <w:tblPr>
+      <w:tblStyleRowBandSize w:val="1"/>
+      <w:tblStyleColBandSize w:val="1"/>
+      <w:tblBorders>
+        <w:top w:val="single" w:sz="8" w:space="0" w:color="4F81BD" w:themeColor="accent1"/>
+        <w:left w:val="single" w:sz="8" w:space="0" w:color="4F81BD" w:themeColor="accent1"/>
+        <w:bottom w:val="single" w:sz="8" w:space="0" w:color="4F81BD" w:themeColor="accent1"/>
+        <w:right w:val="single" w:sz="8" w:space="0" w:color="4F81BD" w:themeColor="accent1"/>
+      </w:tblBorders>
+    </w:tblPr>
+    <w:tblStylePr w:type="firstRow">
+      <w:pPr>
+        <w:spacing w:before="0" w:after="0" w:line="240" w:lineRule="auto"/>
+      </w:pPr>
+      <w:rPr>
+        <w:b/>
+        <w:bCs/>
+        <w:color w:val="FFFFFF" w:themeColor="background1"/>
+      </w:rPr>
+      <w:tblPr/>
+      <w:tcPr>
+        <w:shd w:val="clear" w:color="auto" w:fill="4F81BD" w:themeFill="accent1"/>
+      </w:tcPr>
+    </w:tblStylePr>
+    <w:tblStylePr w:type="lastRow">
+      <w:pPr>
+        <w:spacing w:before="0" w:after="0" w:line="240" w:lineRule="auto"/>
+      </w:pPr>
+      <w:rPr>
+        <w:b/>
+        <w:bCs/>
+      </w:rPr>
+      <w:tblPr/>
+      <w:tcPr>
+        <w:tcBorders>
+          <w:top w:val="double" w:sz="6" w:space="0" w:color="4F81BD" w:themeColor="accent1"/>
+          <w:left w:val="single" w:sz="8" w:space="0" w:color="4F81BD" w:themeColor="accent1"/>
+          <w:bottom w:val="single" w:sz="8" w:space="0" w:color="4F81BD" w:themeColor="accent1"/>
+          <w:right w:val="single" w:sz="8" w:space="0" w:color="4F81BD" w:themeColor="accent1"/>
+        </w:tcBorders>
+      </w:tcPr>
+    </w:tblStylePr>
+    <w:tblStylePr w:type="firstCol">
+      <w:rPr>
+        <w:b/>
+        <w:bCs/>
+      </w:rPr>
+    </w:tblStylePr>
+    <w:tblStylePr w:type="lastCol">
+      <w:rPr>
+        <w:b/>
+        <w:bCs/>
+      </w:rPr>
+    </w:tblStylePr>
+    <w:tblStylePr w:type="band1Vert">
+      <w:tblPr/>
+      <w:tcPr>
+        <w:tcBorders>
+          <w:top w:val="single" w:sz="8" w:space="0" w:color="4F81BD" w:themeColor="accent1"/>
+          <w:left w:val="single" w:sz="8" w:space="0" w:color="4F81BD" w:themeColor="accent1"/>
+          <w:bottom w:val="single" w:sz="8" w:space="0" w:color="4F81BD" w:themeColor="accent1"/>
+          <w:right w:val="single" w:sz="8" w:space="0" w:color="4F81BD" w:themeColor="accent1"/>
+        </w:tcBorders>
+      </w:tcPr>
+    </w:tblStylePr>
+    <w:tblStylePr w:type="band1Horz">
+      <w:tblPr/>
+      <w:tcPr>
+        <w:tcBorders>
+          <w:top w:val="single" w:sz="8" w:space="0" w:color="4F81BD" w:themeColor="accent1"/>
+          <w:left w:val="single" w:sz="8" w:space="0" w:color="4F81BD" w:themeColor="accent1"/>
+          <w:bottom w:val="single" w:sz="8" w:space="0" w:color="4F81BD" w:themeColor="accent1"/>
+          <w:right w:val="single" w:sz="8" w:space="0" w:color="4F81BD" w:themeColor="accent1"/>
+        </w:tcBorders>
+      </w:tcPr>
+    </w:tblStylePr>
+  </w:style>
+  <w:style w:type="table" w:styleId="MediumGrid2-Accent2">
+    <w:name w:val="Medium Grid 2 Accent 2"/>
+    <w:basedOn w:val="TableNormal"/>
+    <w:uiPriority w:val="68"/>
+    <w:rsid w:val="004E5D20"/>
+    <w:pPr>
+      <w:spacing w:after="0" w:line="240" w:lineRule="auto"/>
+    </w:pPr>
+    <w:rPr>
+      <w:rFonts w:asciiTheme="majorHAnsi" w:eastAsiaTheme="majorEastAsia" w:hAnsiTheme="majorHAnsi" w:cstheme="majorBidi"/>
+      <w:color w:val="000000" w:themeColor="text1"/>
+    </w:rPr>
+    <w:tblPr>
+      <w:tblStyleRowBandSize w:val="1"/>
+      <w:tblStyleColBandSize w:val="1"/>
+      <w:tblBorders>
+        <w:top w:val="single" w:sz="8" w:space="0" w:color="C0504D" w:themeColor="accent2"/>
+        <w:left w:val="single" w:sz="8" w:space="0" w:color="C0504D" w:themeColor="accent2"/>
+        <w:bottom w:val="single" w:sz="8" w:space="0" w:color="C0504D" w:themeColor="accent2"/>
+        <w:right w:val="single" w:sz="8" w:space="0" w:color="C0504D" w:themeColor="accent2"/>
+        <w:insideH w:val="single" w:sz="8" w:space="0" w:color="C0504D" w:themeColor="accent2"/>
+        <w:insideV w:val="single" w:sz="8" w:space="0" w:color="C0504D" w:themeColor="accent2"/>
+      </w:tblBorders>
+    </w:tblPr>
+    <w:tcPr>
+      <w:shd w:val="clear" w:color="auto" w:fill="EFD3D2" w:themeFill="accent2" w:themeFillTint="3F"/>
+    </w:tcPr>
+    <w:tblStylePr w:type="firstRow">
+      <w:rPr>
+        <w:b/>
+        <w:bCs/>
+        <w:color w:val="000000" w:themeColor="text1"/>
+      </w:rPr>
+      <w:tblPr/>
+      <w:tcPr>
+        <w:shd w:val="clear" w:color="auto" w:fill="F8EDED" w:themeFill="accent2" w:themeFillTint="19"/>
+      </w:tcPr>
+    </w:tblStylePr>
+    <w:tblStylePr w:type="lastRow">
+      <w:rPr>
+        <w:b/>
+        <w:bCs/>
+        <w:color w:val="000000" w:themeColor="text1"/>
+      </w:rPr>
+      <w:tblPr/>
+      <w:tcPr>
+        <w:tcBorders>
+          <w:top w:val="single" w:sz="12" w:space="0" w:color="000000" w:themeColor="text1"/>
+          <w:left w:val="nil"/>
+          <w:bottom w:val="nil"/>
+          <w:right w:val="nil"/>
+          <w:insideH w:val="nil"/>
+          <w:insideV w:val="nil"/>
+        </w:tcBorders>
+        <w:shd w:val="clear" w:color="auto" w:fill="FFFFFF" w:themeFill="background1"/>
+      </w:tcPr>
+    </w:tblStylePr>
+    <w:tblStylePr w:type="firstCol">
+      <w:rPr>
+        <w:b/>
+        <w:bCs/>
+        <w:color w:val="000000" w:themeColor="text1"/>
+      </w:rPr>
+      <w:tblPr/>
+      <w:tcPr>
+        <w:tcBorders>
+          <w:top w:val="nil"/>
+          <w:left w:val="nil"/>
+          <w:bottom w:val="nil"/>
+          <w:right w:val="nil"/>
+          <w:insideH w:val="nil"/>
+          <w:insideV w:val="nil"/>
+        </w:tcBorders>
+        <w:shd w:val="clear" w:color="auto" w:fill="FFFFFF" w:themeFill="background1"/>
+      </w:tcPr>
+    </w:tblStylePr>
+    <w:tblStylePr w:type="lastCol">
+      <w:rPr>
+        <w:b w:val="0"/>
+        <w:bCs w:val="0"/>
+        <w:color w:val="000000" w:themeColor="text1"/>
+      </w:rPr>
+      <w:tblPr/>
+      <w:tcPr>
+        <w:tcBorders>
+          <w:top w:val="nil"/>
+          <w:left w:val="nil"/>
+          <w:bottom w:val="nil"/>
+          <w:right w:val="nil"/>
+          <w:insideH w:val="nil"/>
+          <w:insideV w:val="nil"/>
+        </w:tcBorders>
+        <w:shd w:val="clear" w:color="auto" w:fill="F2DBDB" w:themeFill="accent2" w:themeFillTint="33"/>
+      </w:tcPr>
+    </w:tblStylePr>
+    <w:tblStylePr w:type="band1Vert">
+      <w:tblPr/>
+      <w:tcPr>
+        <w:shd w:val="clear" w:color="auto" w:fill="DFA7A6" w:themeFill="accent2" w:themeFillTint="7F"/>
+      </w:tcPr>
+    </w:tblStylePr>
+    <w:tblStylePr w:type="band1Horz">
+      <w:tblPr/>
+      <w:tcPr>
+        <w:tcBorders>
+          <w:insideH w:val="single" w:sz="6" w:space="0" w:color="C0504D" w:themeColor="accent2"/>
+          <w:insideV w:val="single" w:sz="6" w:space="0" w:color="C0504D" w:themeColor="accent2"/>
+        </w:tcBorders>
+        <w:shd w:val="clear" w:color="auto" w:fill="DFA7A6" w:themeFill="accent2" w:themeFillTint="7F"/>
+      </w:tcPr>
+    </w:tblStylePr>
+    <w:tblStylePr w:type="nwCell">
+      <w:tblPr/>
+      <w:tcPr>
+        <w:shd w:val="clear" w:color="auto" w:fill="FFFFFF" w:themeFill="background1"/>
+      </w:tcPr>
+    </w:tblStylePr>
+  </w:style>
+  <w:style w:type="table" w:styleId="LightList">
+    <w:name w:val="Light List"/>
+    <w:basedOn w:val="TableNormal"/>
+    <w:uiPriority w:val="61"/>
+    <w:rsid w:val="004E5D20"/>
+    <w:pPr>
+      <w:spacing w:after="0" w:line="240" w:lineRule="auto"/>
+    </w:pPr>
+    <w:tblPr>
+      <w:tblStyleRowBandSize w:val="1"/>
+      <w:tblStyleColBandSize w:val="1"/>
+      <w:tblBorders>
+        <w:top w:val="single" w:sz="8" w:space="0" w:color="000000" w:themeColor="text1"/>
+        <w:left w:val="single" w:sz="8" w:space="0" w:color="000000" w:themeColor="text1"/>
+        <w:bottom w:val="single" w:sz="8" w:space="0" w:color="000000" w:themeColor="text1"/>
+        <w:right w:val="single" w:sz="8" w:space="0" w:color="000000" w:themeColor="text1"/>
+      </w:tblBorders>
+    </w:tblPr>
+    <w:tblStylePr w:type="firstRow">
+      <w:pPr>
+        <w:spacing w:before="0" w:after="0" w:line="240" w:lineRule="auto"/>
+      </w:pPr>
+      <w:rPr>
+        <w:b/>
+        <w:bCs/>
+        <w:color w:val="FFFFFF" w:themeColor="background1"/>
+      </w:rPr>
+      <w:tblPr/>
+      <w:tcPr>
+        <w:shd w:val="clear" w:color="auto" w:fill="000000" w:themeFill="text1"/>
+      </w:tcPr>
+    </w:tblStylePr>
+    <w:tblStylePr w:type="lastRow">
+      <w:pPr>
+        <w:spacing w:before="0" w:after="0" w:line="240" w:lineRule="auto"/>
+      </w:pPr>
+      <w:rPr>
+        <w:b/>
+        <w:bCs/>
+      </w:rPr>
+      <w:tblPr/>
+      <w:tcPr>
+        <w:tcBorders>
+          <w:top w:val="double" w:sz="6" w:space="0" w:color="000000" w:themeColor="text1"/>
+          <w:left w:val="single" w:sz="8" w:space="0" w:color="000000" w:themeColor="text1"/>
+          <w:bottom w:val="single" w:sz="8" w:space="0" w:color="000000" w:themeColor="text1"/>
+          <w:right w:val="single" w:sz="8" w:space="0" w:color="000000" w:themeColor="text1"/>
+        </w:tcBorders>
+      </w:tcPr>
+    </w:tblStylePr>
+    <w:tblStylePr w:type="firstCol">
+      <w:rPr>
+        <w:b/>
+        <w:bCs/>
+      </w:rPr>
+    </w:tblStylePr>
+    <w:tblStylePr w:type="lastCol">
+      <w:rPr>
+        <w:b/>
+        <w:bCs/>
+      </w:rPr>
+    </w:tblStylePr>
+    <w:tblStylePr w:type="band1Vert">
+      <w:tblPr/>
+      <w:tcPr>
+        <w:tcBorders>
+          <w:top w:val="single" w:sz="8" w:space="0" w:color="000000" w:themeColor="text1"/>
+          <w:left w:val="single" w:sz="8" w:space="0" w:color="000000" w:themeColor="text1"/>
+          <w:bottom w:val="single" w:sz="8" w:space="0" w:color="000000" w:themeColor="text1"/>
+          <w:right w:val="single" w:sz="8" w:space="0" w:color="000000" w:themeColor="text1"/>
+        </w:tcBorders>
+      </w:tcPr>
+    </w:tblStylePr>
+    <w:tblStylePr w:type="band1Horz">
+      <w:tblPr/>
+      <w:tcPr>
+        <w:tcBorders>
+          <w:top w:val="single" w:sz="8" w:space="0" w:color="000000" w:themeColor="text1"/>
+          <w:left w:val="single" w:sz="8" w:space="0" w:color="000000" w:themeColor="text1"/>
+          <w:bottom w:val="single" w:sz="8" w:space="0" w:color="000000" w:themeColor="text1"/>
+          <w:right w:val="single" w:sz="8" w:space="0" w:color="000000" w:themeColor="text1"/>
+        </w:tcBorders>
+      </w:tcPr>
+    </w:tblStylePr>
   </w:style>
 </w:styles>
 </file>
